--- a/Docs/Проект заключения совета-кратко.docx
+++ b/Docs/Проект заключения совета-кратко.docx
@@ -206,7 +206,16 @@
           <w:sz w:val="28"/>
           <w:szCs w:val="28"/>
         </w:rPr>
-        <w:t>ДОКТОРА НАУК</w:t>
+        <w:t>КАНДИДАТА</w:t>
+      </w:r>
+      <w:r>
+        <w:rPr>
+          <w:rFonts w:cs="Times New Roman" w:ascii="Times New Roman" w:hAnsi="Times New Roman"/>
+          <w:b/>
+          <w:sz w:val="28"/>
+          <w:szCs w:val="28"/>
+        </w:rPr>
+        <w:t xml:space="preserve"> НАУК</w:t>
       </w:r>
     </w:p>
     <w:p>
@@ -407,7 +416,7 @@
           <w:sz w:val="28"/>
           <w:szCs w:val="28"/>
         </w:rPr>
-        <w:t>Соискатель Соколов Андрей Александрович, 1997 года рождения, обучается на четвёртом курсе аспирантуры на кафедре прикладной математики МГТУ им. Н.Э. Баумана. Работает в должности ассистента кафедры прикладной математики МГТУ им. Н.Э. Баумана.</w:t>
+        <w:t>Соискатель Соколов Андрей Александрович, 1997 года рождения, в 2021 году окончил магистратуру кафедры прикладной математики МГТУ им. Н.Э. Баумана по направлению подготовки 01.04.04 — Прикладная математика. Является аспирантом четвёртого года обучения очного отделения аспирантуры кафедры прикладной математики МГТУ им. Н.Э. Баумана.</w:t>
       </w:r>
     </w:p>
     <w:p>
@@ -523,7 +532,7 @@
           <w:sz w:val="28"/>
           <w:szCs w:val="28"/>
         </w:rPr>
-        <w:t xml:space="preserve"> программный комплекс NonLocFEM, в рамках которого были реализованы все предложенные в работе алгоритмы, в частности, алгоритмы ассемблирования матриц теплопроводности и жёсткости; алгоритмы аппроксимации области нелокального влияния, использующие k-d деревья; алгоритмы балансировки данных; алгоритмы предобуславливания и решения систем линейных алгебраических уравнений; и др.;</w:t>
+        <w:t xml:space="preserve"> программный комплекс NonLocFEM, в рамках которого были реализованы все предложенные в работе алгоритмы, в частности, алгоритмы ассемблирования матриц теплопроводности и жёсткости; алгоритмы аппроксимации области нелокального влияния, использующие k-d деревья; алгоритмы балансировки данных; алгоритмы предобуславливания и решения систем линейных алгебраических уравнений.</w:t>
       </w:r>
     </w:p>
     <w:p>
@@ -589,7 +598,47 @@
           <w:sz w:val="28"/>
           <w:szCs w:val="28"/>
         </w:rPr>
-        <w:t xml:space="preserve"> принципы Сен-Венана и стабильности тепловых потоков в контексте нелокальных постановок задач, показано, что вдали от точек приложения нагружений, кривые напряжения и плотности теплового потока сливаются в единые поверхности, которые характеризуются наличием кромочного эффекта на свободных от условий границах;</w:t>
+        <w:t xml:space="preserve"> принципы Сен-Венана и стабильности тепловых потоков в контексте нелокальных постановок задач</w:t>
+      </w:r>
+      <w:r>
+        <w:rPr>
+          <w:rFonts w:cs="Times New Roman" w:ascii="Times New Roman" w:hAnsi="Times New Roman"/>
+          <w:b w:val="false"/>
+          <w:bCs w:val="false"/>
+          <w:sz w:val="28"/>
+          <w:szCs w:val="28"/>
+        </w:rPr>
+        <w:t>:</w:t>
+      </w:r>
+      <w:r>
+        <w:rPr>
+          <w:rFonts w:cs="Times New Roman" w:ascii="Times New Roman" w:hAnsi="Times New Roman"/>
+          <w:b w:val="false"/>
+          <w:bCs w:val="false"/>
+          <w:sz w:val="28"/>
+          <w:szCs w:val="28"/>
+        </w:rPr>
+        <w:t xml:space="preserve"> показано, что вдали от точек приложения </w:t>
+      </w:r>
+      <w:r>
+        <w:rPr>
+          <w:rFonts w:cs="Times New Roman" w:ascii="Times New Roman" w:hAnsi="Times New Roman"/>
+          <w:b w:val="false"/>
+          <w:bCs w:val="false"/>
+          <w:sz w:val="28"/>
+          <w:szCs w:val="28"/>
+        </w:rPr>
+        <w:t>тепловых или механических</w:t>
+      </w:r>
+      <w:r>
+        <w:rPr>
+          <w:rFonts w:cs="Times New Roman" w:ascii="Times New Roman" w:hAnsi="Times New Roman"/>
+          <w:b w:val="false"/>
+          <w:bCs w:val="false"/>
+          <w:sz w:val="28"/>
+          <w:szCs w:val="28"/>
+        </w:rPr>
+        <w:t xml:space="preserve"> нагружений кривые напряжения и плотности теплового потока сливаются в единые поверхности, которые характеризуются наличием кромочного эффекта на свободных от условий границах;</w:t>
       </w:r>
     </w:p>
     <w:p>
@@ -655,27 +704,7 @@
           <w:sz w:val="28"/>
           <w:szCs w:val="28"/>
         </w:rPr>
-        <w:t xml:space="preserve"> </w:t>
-      </w:r>
-      <w:r>
-        <w:rPr>
-          <w:rFonts w:cs="Times New Roman" w:ascii="Times New Roman" w:hAnsi="Times New Roman"/>
-          <w:b w:val="false"/>
-          <w:bCs w:val="false"/>
-          <w:sz w:val="28"/>
-          <w:szCs w:val="28"/>
-        </w:rPr>
-        <w:t>возможности</w:t>
-      </w:r>
-      <w:r>
-        <w:rPr>
-          <w:rFonts w:cs="Times New Roman" w:ascii="Times New Roman" w:hAnsi="Times New Roman"/>
-          <w:b w:val="false"/>
-          <w:bCs w:val="false"/>
-          <w:sz w:val="28"/>
-          <w:szCs w:val="28"/>
-        </w:rPr>
-        <w:t xml:space="preserve"> ускорения сходимости метода сопряжённых градиентов при решении систем алгебраических уравнений, полученных после дискретизации уравнений стационарной теплопроводности и равновесия в нелокальных постановках при помощи метода конечных элементов.</w:t>
+        <w:t xml:space="preserve"> возможности ускорения сходимости метода сопряжённых градиентов при решении систем алгебраических уравнений, полученных после дискретизации уравнений стационарной теплопроводности и равновесия в нелокальных постановках при помощи метода конечных элементов.</w:t>
       </w:r>
     </w:p>
     <w:p>
@@ -959,47 +988,23 @@
           <w:sz w:val="28"/>
           <w:szCs w:val="28"/>
         </w:rPr>
-      </w:r>
-    </w:p>
-    <w:p>
-      <w:pPr>
-        <w:pStyle w:val="Normal"/>
-        <w:spacing w:lineRule="auto" w:line="319" w:before="0" w:after="0"/>
-        <w:ind w:firstLine="709"/>
-        <w:jc w:val="both"/>
-        <w:rPr>
-          <w:rFonts w:ascii="Times New Roman" w:hAnsi="Times New Roman" w:cs="Times New Roman"/>
-          <w:sz w:val="28"/>
-          <w:szCs w:val="28"/>
-        </w:rPr>
-      </w:pPr>
-      <w:r>
-        <w:rPr>
-          <w:rFonts w:cs="Times New Roman" w:ascii="Times New Roman" w:hAnsi="Times New Roman"/>
-          <w:sz w:val="28"/>
-          <w:szCs w:val="28"/>
-        </w:rPr>
-        <w:t>Соискатель Соколов А.А. … на задаваемые ей в ходе заседания вопросы.</w:t>
-      </w:r>
-    </w:p>
-    <w:p>
-      <w:pPr>
-        <w:pStyle w:val="Normal"/>
-        <w:spacing w:lineRule="auto" w:line="324" w:before="0" w:after="0"/>
-        <w:ind w:firstLine="709"/>
-        <w:jc w:val="both"/>
-        <w:rPr>
-          <w:rFonts w:ascii="Times New Roman" w:hAnsi="Times New Roman" w:cs="Times New Roman"/>
-          <w:sz w:val="28"/>
-          <w:szCs w:val="28"/>
-        </w:rPr>
-      </w:pPr>
-      <w:r>
-        <w:rPr>
-          <w:rFonts w:cs="Times New Roman" w:ascii="Times New Roman" w:hAnsi="Times New Roman"/>
-          <w:sz w:val="28"/>
-          <w:szCs w:val="28"/>
-        </w:rPr>
+        <w:t xml:space="preserve">Соискатель Соколов А.А. … на задаваемые </w:t>
+      </w:r>
+      <w:r>
+        <w:rPr>
+          <w:rFonts w:cs="Times New Roman" w:ascii="Times New Roman" w:hAnsi="Times New Roman"/>
+          <w:sz w:val="28"/>
+          <w:szCs w:val="28"/>
+        </w:rPr>
+        <w:t>ему</w:t>
+      </w:r>
+      <w:r>
+        <w:rPr>
+          <w:rFonts w:cs="Times New Roman" w:ascii="Times New Roman" w:hAnsi="Times New Roman"/>
+          <w:sz w:val="28"/>
+          <w:szCs w:val="28"/>
+        </w:rPr>
+        <w:t xml:space="preserve"> в ходе заседания вопросы.</w:t>
       </w:r>
     </w:p>
     <w:p>
@@ -1191,7 +1196,14 @@
         <w:tab/>
         <w:tab/>
         <w:tab/>
-        <w:t>Кувыркин</w:t>
+      </w:r>
+      <w:r>
+        <w:rPr>
+          <w:rFonts w:cs="Times New Roman" w:ascii="Times New Roman" w:hAnsi="Times New Roman"/>
+          <w:sz w:val="28"/>
+          <w:szCs w:val="28"/>
+        </w:rPr>
+        <w:t>Зимин</w:t>
       </w:r>
     </w:p>
     <w:p>
@@ -1211,7 +1223,23 @@
           <w:sz w:val="28"/>
           <w:szCs w:val="28"/>
         </w:rPr>
-        <w:t xml:space="preserve">д.т.н., профессор </w:t>
+        <w:t xml:space="preserve">д.т.н., </w:t>
+      </w:r>
+      <w:r>
+        <w:rPr>
+          <w:rFonts w:cs="Times New Roman" w:ascii="Times New Roman" w:hAnsi="Times New Roman"/>
+          <w:sz w:val="28"/>
+          <w:szCs w:val="28"/>
+        </w:rPr>
+        <w:t>с.н.с.</w:t>
+      </w:r>
+      <w:r>
+        <w:rPr>
+          <w:rFonts w:cs="Times New Roman" w:ascii="Times New Roman" w:hAnsi="Times New Roman"/>
+          <w:sz w:val="28"/>
+          <w:szCs w:val="28"/>
+        </w:rPr>
+        <w:t xml:space="preserve"> </w:t>
         <w:tab/>
         <w:tab/>
         <w:tab/>
@@ -1219,7 +1247,14 @@
         <w:tab/>
         <w:tab/>
         <w:tab/>
-        <w:t>Георгий Николаевич</w:t>
+      </w:r>
+      <w:r>
+        <w:rPr>
+          <w:rFonts w:cs="Times New Roman" w:ascii="Times New Roman" w:hAnsi="Times New Roman"/>
+          <w:sz w:val="28"/>
+          <w:szCs w:val="28"/>
+        </w:rPr>
+        <w:t>Владимир Николаевич</w:t>
       </w:r>
     </w:p>
     <w:p>
@@ -1234,11 +1269,7 @@
         </w:rPr>
       </w:pPr>
       <w:r>
-        <w:rPr>
-          <w:rFonts w:cs="Times New Roman" w:ascii="Times New Roman" w:hAnsi="Times New Roman"/>
-          <w:sz w:val="28"/>
-          <w:szCs w:val="28"/>
-        </w:rPr>
+        <w:rPr/>
       </w:r>
     </w:p>
     <w:p>
@@ -1313,25 +1344,6 @@
         <w:tab/>
         <w:tab/>
         <w:t>Александр Владимирович</w:t>
-      </w:r>
-    </w:p>
-    <w:p>
-      <w:pPr>
-        <w:pStyle w:val="Normal"/>
-        <w:spacing w:lineRule="auto" w:line="324" w:before="0" w:after="0"/>
-        <w:jc w:val="both"/>
-        <w:rPr>
-          <w:rFonts w:ascii="Times New Roman" w:hAnsi="Times New Roman" w:cs="Times New Roman"/>
-          <w:sz w:val="28"/>
-          <w:szCs w:val="28"/>
-        </w:rPr>
-      </w:pPr>
-      <w:r>
-        <w:rPr>
-          <w:rFonts w:cs="Times New Roman" w:ascii="Times New Roman" w:hAnsi="Times New Roman"/>
-          <w:sz w:val="28"/>
-          <w:szCs w:val="28"/>
-        </w:rPr>
       </w:r>
     </w:p>
     <w:p>
@@ -1377,7 +1389,7 @@
         <w:docPartGallery w:val="Page Numbers (Bottom of Page)"/>
         <w:docPartUnique w:val="true"/>
       </w:docPartObj>
-      <w:id w:val="837619546"/>
+      <w:id w:val="83082196"/>
     </w:sdtPr>
     <w:sdtContent>
       <w:p>

--- a/Docs/Проект заключения совета-кратко.docx
+++ b/Docs/Проект заключения совета-кратко.docx
@@ -206,16 +206,7 @@
           <w:sz w:val="28"/>
           <w:szCs w:val="28"/>
         </w:rPr>
-        <w:t>КАНДИДАТА</w:t>
-      </w:r>
-      <w:r>
-        <w:rPr>
-          <w:rFonts w:cs="Times New Roman" w:ascii="Times New Roman" w:hAnsi="Times New Roman"/>
-          <w:b/>
-          <w:sz w:val="28"/>
-          <w:szCs w:val="28"/>
-        </w:rPr>
-        <w:t xml:space="preserve"> НАУК</w:t>
+        <w:t>КАНДИДАТА НАУК</w:t>
       </w:r>
     </w:p>
     <w:p>
@@ -254,7 +245,7 @@
           <w:sz w:val="28"/>
           <w:szCs w:val="28"/>
         </w:rPr>
-        <w:t>аттестационное дело № ____________</w:t>
+        <w:t>аттестационное дело № _______________________</w:t>
       </w:r>
     </w:p>
     <w:p>
@@ -274,7 +265,7 @@
           <w:sz w:val="28"/>
           <w:szCs w:val="28"/>
         </w:rPr>
-        <w:t>решение диссертационного совета от 19.12.2023 г. № ___</w:t>
+        <w:t>решение диссертационного совета от _______________ № _____</w:t>
       </w:r>
     </w:p>
     <w:p>
@@ -413,10 +404,20 @@
       <w:r>
         <w:rPr>
           <w:rFonts w:cs="Times New Roman" w:ascii="Times New Roman" w:hAnsi="Times New Roman"/>
-          <w:sz w:val="28"/>
-          <w:szCs w:val="28"/>
-        </w:rPr>
-        <w:t>Соискатель Соколов Андрей Александрович, 1997 года рождения, в 2021 году окончил магистратуру кафедры прикладной математики МГТУ им. Н.Э. Баумана по направлению подготовки 01.04.04 — Прикладная математика. Является аспирантом четвёртого года обучения очного отделения аспирантуры кафедры прикладной математики МГТУ им. Н.Э. Баумана.</w:t>
+          <w:b/>
+          <w:bCs/>
+          <w:sz w:val="28"/>
+          <w:szCs w:val="28"/>
+        </w:rPr>
+        <w:t>Соискатель</w:t>
+      </w:r>
+      <w:r>
+        <w:rPr>
+          <w:rFonts w:cs="Times New Roman" w:ascii="Times New Roman" w:hAnsi="Times New Roman"/>
+          <w:sz w:val="28"/>
+          <w:szCs w:val="28"/>
+        </w:rPr>
+        <w:t xml:space="preserve"> Соколов Андрей Александрович, 1997 года рождения, в 2021 году окончил магистратуру кафедры прикладной математики МГТУ им. Н.Э. Баумана по направлению подготовки 01.04.04 — Прикладная математика. Является аспирантом четвёртого года обучения очного отделения аспирантуры кафедры прикладной математики МГТУ им. Н.Э. Баумана.</w:t>
       </w:r>
     </w:p>
     <w:p>
@@ -443,6 +444,162 @@
     <w:p>
       <w:pPr>
         <w:pStyle w:val="Normal"/>
+        <w:spacing w:lineRule="auto" w:line="300" w:before="0" w:after="0"/>
+        <w:ind w:firstLine="709"/>
+        <w:jc w:val="both"/>
+        <w:rPr>
+          <w:rFonts w:ascii="Times New Roman" w:hAnsi="Times New Roman" w:cs="Times New Roman"/>
+          <w:sz w:val="28"/>
+          <w:szCs w:val="28"/>
+        </w:rPr>
+      </w:pPr>
+      <w:r>
+        <w:rPr>
+          <w:rFonts w:cs="Times New Roman" w:ascii="Times New Roman" w:hAnsi="Times New Roman"/>
+          <w:sz w:val="28"/>
+          <w:szCs w:val="28"/>
+        </w:rPr>
+        <w:t>Научный руководитель — доктор физико-математических наук, доцент, исполняющий обзанности заведующего кафедры прикладной математики МГТУ им. Н.Э. Баумана.</w:t>
+      </w:r>
+    </w:p>
+    <w:p>
+      <w:pPr>
+        <w:pStyle w:val="Normal"/>
+        <w:spacing w:lineRule="auto" w:line="300" w:before="0" w:after="0"/>
+        <w:ind w:firstLine="709"/>
+        <w:jc w:val="both"/>
+        <w:rPr>
+          <w:rFonts w:ascii="Times New Roman" w:hAnsi="Times New Roman" w:cs="Times New Roman"/>
+          <w:sz w:val="28"/>
+          <w:szCs w:val="28"/>
+        </w:rPr>
+      </w:pPr>
+      <w:r>
+        <w:rPr>
+          <w:rFonts w:cs="Times New Roman" w:ascii="Times New Roman" w:hAnsi="Times New Roman"/>
+          <w:sz w:val="28"/>
+          <w:szCs w:val="28"/>
+        </w:rPr>
+        <w:t>Официальные оппоненты:</w:t>
+      </w:r>
+    </w:p>
+    <w:p>
+      <w:pPr>
+        <w:pStyle w:val="Normal"/>
+        <w:spacing w:lineRule="auto" w:line="288" w:before="0" w:after="0"/>
+        <w:ind w:firstLine="709"/>
+        <w:jc w:val="both"/>
+        <w:rPr>
+          <w:rFonts w:ascii="Times New Roman" w:hAnsi="Times New Roman" w:cs="Times New Roman"/>
+          <w:sz w:val="28"/>
+          <w:szCs w:val="28"/>
+        </w:rPr>
+      </w:pPr>
+      <w:r>
+        <w:rPr>
+          <w:rFonts w:cs="Times New Roman" w:ascii="Times New Roman" w:hAnsi="Times New Roman"/>
+          <w:b/>
+          <w:sz w:val="28"/>
+          <w:szCs w:val="28"/>
+        </w:rPr>
+        <w:t xml:space="preserve">Бураго Николай Георгиевич, </w:t>
+      </w:r>
+      <w:r>
+        <w:rPr>
+          <w:rFonts w:cs="Times New Roman" w:ascii="Times New Roman" w:hAnsi="Times New Roman"/>
+          <w:sz w:val="28"/>
+          <w:szCs w:val="28"/>
+        </w:rPr>
+        <w:t xml:space="preserve">доктор физико-математических наук, ведущий научный сотрудник, федеральное государственное бюджетное учреждение науки Институт проблем механики имени А.Ю. Ишлинского Российской академии наук </w:t>
+      </w:r>
+      <w:r>
+        <w:rPr>
+          <w:rFonts w:cs="Times New Roman" w:ascii="Times New Roman" w:hAnsi="Times New Roman"/>
+          <w:sz w:val="28"/>
+          <w:szCs w:val="28"/>
+        </w:rPr>
+        <w:t>дал положительный отзыв на диссертационную работу.</w:t>
+      </w:r>
+    </w:p>
+    <w:p>
+      <w:pPr>
+        <w:pStyle w:val="Normal"/>
+        <w:spacing w:lineRule="auto" w:line="288" w:before="0" w:after="0"/>
+        <w:ind w:firstLine="709"/>
+        <w:jc w:val="both"/>
+        <w:rPr>
+          <w:rFonts w:ascii="Times New Roman" w:hAnsi="Times New Roman" w:cs="Times New Roman"/>
+          <w:sz w:val="28"/>
+          <w:szCs w:val="28"/>
+        </w:rPr>
+      </w:pPr>
+      <w:r>
+        <w:rPr/>
+      </w:r>
+    </w:p>
+    <w:p>
+      <w:pPr>
+        <w:pStyle w:val="Normal"/>
+        <w:spacing w:lineRule="auto" w:line="288" w:before="0" w:after="0"/>
+        <w:ind w:firstLine="709"/>
+        <w:jc w:val="both"/>
+        <w:rPr>
+          <w:rFonts w:ascii="Times New Roman" w:hAnsi="Times New Roman" w:cs="Times New Roman"/>
+          <w:sz w:val="28"/>
+          <w:szCs w:val="28"/>
+        </w:rPr>
+      </w:pPr>
+      <w:r>
+        <w:rPr>
+          <w:rFonts w:cs="Times New Roman" w:ascii="Times New Roman" w:hAnsi="Times New Roman"/>
+          <w:b/>
+          <w:sz w:val="28"/>
+          <w:szCs w:val="28"/>
+        </w:rPr>
+        <w:t xml:space="preserve">Савенков Евгений Борисович, </w:t>
+      </w:r>
+      <w:r>
+        <w:rPr>
+          <w:rFonts w:cs="Times New Roman" w:ascii="Times New Roman" w:hAnsi="Times New Roman"/>
+          <w:sz w:val="28"/>
+          <w:szCs w:val="28"/>
+        </w:rPr>
+        <w:t>доктор физико-математических наук, ведущий научный сотрудник, федеральный исследовательский центр Институт прикладной математики им. М.В. Келдыша Российской академии наук дал положительный отзыв на иссертационную работу.</w:t>
+      </w:r>
+    </w:p>
+    <w:p>
+      <w:pPr>
+        <w:pStyle w:val="Normal"/>
+        <w:spacing w:lineRule="auto" w:line="288" w:before="0" w:after="0"/>
+        <w:ind w:firstLine="709"/>
+        <w:jc w:val="both"/>
+        <w:rPr>
+          <w:rFonts w:ascii="Times New Roman" w:hAnsi="Times New Roman" w:cs="Times New Roman"/>
+          <w:sz w:val="28"/>
+          <w:szCs w:val="28"/>
+        </w:rPr>
+      </w:pPr>
+      <w:r>
+        <w:rPr>
+          <w:rFonts w:cs="Times New Roman" w:ascii="Times New Roman" w:hAnsi="Times New Roman"/>
+          <w:b/>
+          <w:sz w:val="28"/>
+          <w:szCs w:val="28"/>
+        </w:rPr>
+        <w:t>Ведущая организация:</w:t>
+      </w:r>
+      <w:r>
+        <w:rPr>
+          <w:rFonts w:cs="Times New Roman" w:ascii="Times New Roman" w:hAnsi="Times New Roman"/>
+          <w:sz w:val="28"/>
+          <w:szCs w:val="28"/>
+        </w:rPr>
+        <w:t xml:space="preserve"> федеральное государственное бюджетное образовательное учреждение высшего образования «Московский государственный университет имени М.В. Ломоносова», механико-математический факультет, дала положительный отзыв на диссертационную работу.</w:t>
+      </w:r>
+    </w:p>
+    <w:p>
+      <w:pPr>
+        <w:pStyle w:val="Normal"/>
         <w:spacing w:lineRule="auto" w:line="324" w:before="0" w:after="0"/>
         <w:ind w:firstLine="708"/>
         <w:jc w:val="both"/>
@@ -598,47 +755,7 @@
           <w:sz w:val="28"/>
           <w:szCs w:val="28"/>
         </w:rPr>
-        <w:t xml:space="preserve"> принципы Сен-Венана и стабильности тепловых потоков в контексте нелокальных постановок задач</w:t>
-      </w:r>
-      <w:r>
-        <w:rPr>
-          <w:rFonts w:cs="Times New Roman" w:ascii="Times New Roman" w:hAnsi="Times New Roman"/>
-          <w:b w:val="false"/>
-          <w:bCs w:val="false"/>
-          <w:sz w:val="28"/>
-          <w:szCs w:val="28"/>
-        </w:rPr>
-        <w:t>:</w:t>
-      </w:r>
-      <w:r>
-        <w:rPr>
-          <w:rFonts w:cs="Times New Roman" w:ascii="Times New Roman" w:hAnsi="Times New Roman"/>
-          <w:b w:val="false"/>
-          <w:bCs w:val="false"/>
-          <w:sz w:val="28"/>
-          <w:szCs w:val="28"/>
-        </w:rPr>
-        <w:t xml:space="preserve"> показано, что вдали от точек приложения </w:t>
-      </w:r>
-      <w:r>
-        <w:rPr>
-          <w:rFonts w:cs="Times New Roman" w:ascii="Times New Roman" w:hAnsi="Times New Roman"/>
-          <w:b w:val="false"/>
-          <w:bCs w:val="false"/>
-          <w:sz w:val="28"/>
-          <w:szCs w:val="28"/>
-        </w:rPr>
-        <w:t>тепловых или механических</w:t>
-      </w:r>
-      <w:r>
-        <w:rPr>
-          <w:rFonts w:cs="Times New Roman" w:ascii="Times New Roman" w:hAnsi="Times New Roman"/>
-          <w:b w:val="false"/>
-          <w:bCs w:val="false"/>
-          <w:sz w:val="28"/>
-          <w:szCs w:val="28"/>
-        </w:rPr>
-        <w:t xml:space="preserve"> нагружений кривые напряжения и плотности теплового потока сливаются в единые поверхности, которые характеризуются наличием кромочного эффекта на свободных от условий границах;</w:t>
+        <w:t xml:space="preserve"> принципы Сен-Венана и стабильности тепловых потоков в контексте нелокальных постановок задач: показано, что вдали от точек приложения тепловых или механических нагружений кривые напряжения и плотности теплового потока сливаются в единые поверхности, которые характеризуются наличием кромочного эффекта на свободных от условий границах;</w:t>
       </w:r>
     </w:p>
     <w:p>
@@ -931,6 +1048,9 @@
         </w:rPr>
         <w:t>Все исследования, изложенные в диссертации, выполнены соискателем лично в процессе научной деятельности. Из совместных публикаций включен только тот материал, который принадлежит соискателю.</w:t>
       </w:r>
+      <w:r>
+        <w:br w:type="page"/>
+      </w:r>
     </w:p>
     <w:p>
       <w:pPr>
@@ -988,23 +1108,7 @@
           <w:sz w:val="28"/>
           <w:szCs w:val="28"/>
         </w:rPr>
-        <w:t xml:space="preserve">Соискатель Соколов А.А. … на задаваемые </w:t>
-      </w:r>
-      <w:r>
-        <w:rPr>
-          <w:rFonts w:cs="Times New Roman" w:ascii="Times New Roman" w:hAnsi="Times New Roman"/>
-          <w:sz w:val="28"/>
-          <w:szCs w:val="28"/>
-        </w:rPr>
-        <w:t>ему</w:t>
-      </w:r>
-      <w:r>
-        <w:rPr>
-          <w:rFonts w:cs="Times New Roman" w:ascii="Times New Roman" w:hAnsi="Times New Roman"/>
-          <w:sz w:val="28"/>
-          <w:szCs w:val="28"/>
-        </w:rPr>
-        <w:t xml:space="preserve"> в ходе заседания вопросы.</w:t>
+        <w:t>Соискатель Соколов А.А. … на задаваемые ему в ходе заседания вопросы.</w:t>
       </w:r>
     </w:p>
     <w:p>
@@ -1022,27 +1126,51 @@
       <w:r>
         <w:rPr>
           <w:rFonts w:cs="Times New Roman" w:ascii="Times New Roman" w:hAnsi="Times New Roman"/>
-          <w:sz w:val="28"/>
-          <w:szCs w:val="28"/>
-        </w:rPr>
-        <w:t xml:space="preserve">На заседании 17 декабря 2024 г. </w:t>
-      </w:r>
-      <w:r>
-        <w:rPr>
-          <w:rFonts w:cs="Times New Roman" w:ascii="Times New Roman" w:hAnsi="Times New Roman"/>
-          <w:b/>
-          <w:sz w:val="28"/>
-          <w:szCs w:val="28"/>
-        </w:rPr>
-        <w:t>диссертационный совет принял решение</w:t>
-      </w:r>
-      <w:r>
-        <w:rPr>
-          <w:rFonts w:cs="Times New Roman" w:ascii="Times New Roman" w:hAnsi="Times New Roman"/>
-          <w:sz w:val="28"/>
-          <w:szCs w:val="28"/>
-        </w:rPr>
-        <w:t>…</w:t>
+          <w:b w:val="false"/>
+          <w:bCs w:val="false"/>
+          <w:sz w:val="28"/>
+          <w:szCs w:val="28"/>
+        </w:rPr>
+        <w:t>На заседании 17 декабря 2024 г</w:t>
+      </w:r>
+      <w:r>
+        <w:rPr>
+          <w:rFonts w:cs="Times New Roman" w:ascii="Times New Roman" w:hAnsi="Times New Roman"/>
+          <w:b w:val="false"/>
+          <w:bCs w:val="false"/>
+          <w:sz w:val="28"/>
+          <w:szCs w:val="28"/>
+        </w:rPr>
+        <w:t>ода</w:t>
+      </w:r>
+      <w:r>
+        <w:rPr>
+          <w:rFonts w:cs="Times New Roman" w:ascii="Times New Roman" w:hAnsi="Times New Roman"/>
+          <w:b w:val="false"/>
+          <w:bCs w:val="false"/>
+          <w:sz w:val="28"/>
+          <w:szCs w:val="28"/>
+        </w:rPr>
+        <w:t xml:space="preserve"> диссертационный совет принял решение</w:t>
+      </w:r>
+      <w:r>
+        <w:rPr>
+          <w:rFonts w:cs="Times New Roman" w:ascii="Times New Roman" w:hAnsi="Times New Roman"/>
+          <w:b/>
+          <w:sz w:val="28"/>
+          <w:szCs w:val="28"/>
+        </w:rPr>
+        <w:t xml:space="preserve"> </w:t>
+      </w:r>
+      <w:r>
+        <w:rPr>
+          <w:rFonts w:cs="Times New Roman" w:ascii="Times New Roman" w:hAnsi="Times New Roman"/>
+          <w:b w:val="false"/>
+          <w:bCs w:val="false"/>
+          <w:sz w:val="28"/>
+          <w:szCs w:val="28"/>
+        </w:rPr>
+        <w:t>присудить Соколову Андрею Александровичу учёную степень кандидата физико-математических наук.</w:t>
       </w:r>
     </w:p>
     <w:p>
@@ -1060,49 +1188,78 @@
       <w:r>
         <w:rPr>
           <w:rFonts w:cs="Times New Roman" w:ascii="Times New Roman" w:hAnsi="Times New Roman"/>
-          <w:sz w:val="28"/>
-          <w:szCs w:val="28"/>
-        </w:rPr>
-        <w:t>При проведении тайного голосования</w:t>
-      </w:r>
-      <w:r>
-        <w:rPr>
-          <w:rFonts w:cs="Times New Roman" w:ascii="Times New Roman" w:hAnsi="Times New Roman"/>
-          <w:b/>
-          <w:sz w:val="28"/>
-          <w:szCs w:val="28"/>
-        </w:rPr>
-        <w:t xml:space="preserve"> диссертационный совет</w:t>
-      </w:r>
-      <w:r>
-        <w:rPr>
-          <w:rFonts w:cs="Times New Roman" w:ascii="Times New Roman" w:hAnsi="Times New Roman"/>
-          <w:sz w:val="28"/>
-          <w:szCs w:val="28"/>
-        </w:rPr>
-        <w:t xml:space="preserve"> в количестве … человек, из них … докторов наук по специальности 1.2.2 – Математическое моделирование, численные методы и комплексы программ, участвовавших в заседании, из …… человек, входящих в состав совета, </w:t>
-      </w:r>
-      <w:r>
-        <w:rPr>
-          <w:rFonts w:cs="Times New Roman" w:ascii="Times New Roman" w:hAnsi="Times New Roman"/>
-          <w:b/>
-          <w:sz w:val="28"/>
-          <w:szCs w:val="28"/>
-        </w:rPr>
-        <w:t xml:space="preserve">проголосовал: за </w:t>
-      </w:r>
-      <w:r>
-        <w:rPr>
-          <w:rFonts w:cs="Times New Roman" w:ascii="Times New Roman" w:hAnsi="Times New Roman"/>
-          <w:sz w:val="28"/>
-          <w:szCs w:val="28"/>
-        </w:rPr>
-        <w:t>– ….. ,</w:t>
-      </w:r>
-      <w:r>
-        <w:rPr>
-          <w:rFonts w:cs="Times New Roman" w:ascii="Times New Roman" w:hAnsi="Times New Roman"/>
-          <w:b/>
+          <w:b w:val="false"/>
+          <w:bCs w:val="false"/>
+          <w:sz w:val="28"/>
+          <w:szCs w:val="28"/>
+        </w:rPr>
+        <w:t xml:space="preserve">В тайном голосовании участвовало ____ членов диссертационного совета из ____ присутствующих. При проведении тайного голосования </w:t>
+      </w:r>
+      <w:r>
+        <w:rPr>
+          <w:rFonts w:cs="Times New Roman" w:ascii="Times New Roman" w:hAnsi="Times New Roman"/>
+          <w:b/>
+          <w:bCs/>
+          <w:sz w:val="28"/>
+          <w:szCs w:val="28"/>
+        </w:rPr>
+        <w:t>диссертационный совет</w:t>
+      </w:r>
+      <w:r>
+        <w:rPr>
+          <w:rFonts w:cs="Times New Roman" w:ascii="Times New Roman" w:hAnsi="Times New Roman"/>
+          <w:b w:val="false"/>
+          <w:bCs w:val="false"/>
+          <w:sz w:val="28"/>
+          <w:szCs w:val="28"/>
+        </w:rPr>
+        <w:t xml:space="preserve"> в количестве ____ человек, из них ____ докторов по специальности  1.2.2 – Математическое моделирование, численные методы и комплексы программ (____ технические науки, ____ физико-математические науки), участвоваших в заседании, из ____ человек, </w:t>
+      </w:r>
+      <w:r>
+        <w:rPr>
+          <w:rFonts w:cs="Times New Roman" w:ascii="Times New Roman" w:hAnsi="Times New Roman"/>
+          <w:b/>
+          <w:bCs/>
+          <w:sz w:val="28"/>
+          <w:szCs w:val="28"/>
+        </w:rPr>
+        <w:t>проголосовали</w:t>
+      </w:r>
+      <w:r>
+        <w:rPr>
+          <w:rFonts w:cs="Times New Roman" w:ascii="Times New Roman" w:hAnsi="Times New Roman"/>
+          <w:b w:val="false"/>
+          <w:bCs w:val="false"/>
+          <w:sz w:val="28"/>
+          <w:szCs w:val="28"/>
+        </w:rPr>
+        <w:t xml:space="preserve">: </w:t>
+      </w:r>
+      <w:r>
+        <w:rPr>
+          <w:rFonts w:cs="Times New Roman" w:ascii="Times New Roman" w:hAnsi="Times New Roman"/>
+          <w:b/>
+          <w:bCs w:val="false"/>
+          <w:sz w:val="28"/>
+          <w:szCs w:val="28"/>
+        </w:rPr>
+        <w:t xml:space="preserve">за </w:t>
+      </w:r>
+      <w:r>
+        <w:rPr>
+          <w:rFonts w:cs="Times New Roman" w:ascii="Times New Roman" w:hAnsi="Times New Roman"/>
+          <w:b w:val="false"/>
+          <w:bCs w:val="false"/>
+          <w:sz w:val="28"/>
+          <w:szCs w:val="28"/>
+        </w:rPr>
+        <w:t>– ____ ,</w:t>
+      </w:r>
+      <w:r>
+        <w:rPr>
+          <w:rFonts w:cs="Times New Roman" w:ascii="Times New Roman" w:hAnsi="Times New Roman"/>
+          <w:b/>
+          <w:bCs w:val="false"/>
           <w:sz w:val="28"/>
           <w:szCs w:val="28"/>
         </w:rPr>
@@ -1111,15 +1268,18 @@
       <w:r>
         <w:rPr>
           <w:rFonts w:cs="Times New Roman" w:ascii="Times New Roman" w:hAnsi="Times New Roman"/>
-          <w:sz w:val="28"/>
-          <w:szCs w:val="28"/>
-        </w:rPr>
-        <w:t>– ….. ,</w:t>
-      </w:r>
-      <w:r>
-        <w:rPr>
-          <w:rFonts w:cs="Times New Roman" w:ascii="Times New Roman" w:hAnsi="Times New Roman"/>
-          <w:b/>
+          <w:b w:val="false"/>
+          <w:bCs w:val="false"/>
+          <w:sz w:val="28"/>
+          <w:szCs w:val="28"/>
+        </w:rPr>
+        <w:t>– ____,</w:t>
+      </w:r>
+      <w:r>
+        <w:rPr>
+          <w:rFonts w:cs="Times New Roman" w:ascii="Times New Roman" w:hAnsi="Times New Roman"/>
+          <w:b/>
+          <w:bCs w:val="false"/>
           <w:sz w:val="28"/>
           <w:szCs w:val="28"/>
         </w:rPr>
@@ -1128,10 +1288,12 @@
       <w:r>
         <w:rPr>
           <w:rFonts w:cs="Times New Roman" w:ascii="Times New Roman" w:hAnsi="Times New Roman"/>
-          <w:sz w:val="28"/>
-          <w:szCs w:val="28"/>
-        </w:rPr>
-        <w:t>……</w:t>
+          <w:b w:val="false"/>
+          <w:bCs w:val="false"/>
+          <w:sz w:val="28"/>
+          <w:szCs w:val="28"/>
+        </w:rPr>
+        <w:t>____.</w:t>
       </w:r>
     </w:p>
     <w:p>
@@ -1196,13 +1358,6 @@
         <w:tab/>
         <w:tab/>
         <w:tab/>
-      </w:r>
-      <w:r>
-        <w:rPr>
-          <w:rFonts w:cs="Times New Roman" w:ascii="Times New Roman" w:hAnsi="Times New Roman"/>
-          <w:sz w:val="28"/>
-          <w:szCs w:val="28"/>
-        </w:rPr>
         <w:t>Зимин</w:t>
       </w:r>
     </w:p>
@@ -1223,23 +1378,7 @@
           <w:sz w:val="28"/>
           <w:szCs w:val="28"/>
         </w:rPr>
-        <w:t xml:space="preserve">д.т.н., </w:t>
-      </w:r>
-      <w:r>
-        <w:rPr>
-          <w:rFonts w:cs="Times New Roman" w:ascii="Times New Roman" w:hAnsi="Times New Roman"/>
-          <w:sz w:val="28"/>
-          <w:szCs w:val="28"/>
-        </w:rPr>
-        <w:t>с.н.с.</w:t>
-      </w:r>
-      <w:r>
-        <w:rPr>
-          <w:rFonts w:cs="Times New Roman" w:ascii="Times New Roman" w:hAnsi="Times New Roman"/>
-          <w:sz w:val="28"/>
-          <w:szCs w:val="28"/>
-        </w:rPr>
-        <w:t xml:space="preserve"> </w:t>
+        <w:t xml:space="preserve">д.т.н., с.н.с. </w:t>
         <w:tab/>
         <w:tab/>
         <w:tab/>
@@ -1247,13 +1386,6 @@
         <w:tab/>
         <w:tab/>
         <w:tab/>
-      </w:r>
-      <w:r>
-        <w:rPr>
-          <w:rFonts w:cs="Times New Roman" w:ascii="Times New Roman" w:hAnsi="Times New Roman"/>
-          <w:sz w:val="28"/>
-          <w:szCs w:val="28"/>
-        </w:rPr>
         <w:t>Владимир Николаевич</w:t>
       </w:r>
     </w:p>
@@ -1269,7 +1401,11 @@
         </w:rPr>
       </w:pPr>
       <w:r>
-        <w:rPr/>
+        <w:rPr>
+          <w:rFonts w:cs="Times New Roman" w:ascii="Times New Roman" w:hAnsi="Times New Roman"/>
+          <w:sz w:val="28"/>
+          <w:szCs w:val="28"/>
+        </w:rPr>
       </w:r>
     </w:p>
     <w:p>
@@ -1344,6 +1480,21 @@
         <w:tab/>
         <w:tab/>
         <w:t>Александр Владимирович</w:t>
+      </w:r>
+    </w:p>
+    <w:p>
+      <w:pPr>
+        <w:pStyle w:val="Normal"/>
+        <w:spacing w:lineRule="auto" w:line="324" w:before="0" w:after="0"/>
+        <w:jc w:val="both"/>
+        <w:rPr>
+          <w:rFonts w:ascii="Times New Roman" w:hAnsi="Times New Roman" w:cs="Times New Roman"/>
+          <w:sz w:val="28"/>
+          <w:szCs w:val="28"/>
+        </w:rPr>
+      </w:pPr>
+      <w:r>
+        <w:rPr/>
       </w:r>
     </w:p>
     <w:p>
@@ -1389,7 +1540,7 @@
         <w:docPartGallery w:val="Page Numbers (Bottom of Page)"/>
         <w:docPartUnique w:val="true"/>
       </w:docPartObj>
-      <w:id w:val="83082196"/>
+      <w:id w:val="935309851"/>
     </w:sdtPr>
     <w:sdtContent>
       <w:p>
@@ -1427,7 +1578,7 @@
             <w:sz w:val="28"/>
             <w:rFonts w:cs="Times New Roman" w:ascii="Times New Roman" w:hAnsi="Times New Roman"/>
           </w:rPr>
-          <w:t>3</w:t>
+          <w:t>4</w:t>
         </w:r>
         <w:r>
           <w:rPr>

--- a/Docs/Проект заключения совета-кратко.docx
+++ b/Docs/Проект заключения совета-кратко.docx
@@ -456,10 +456,36 @@
       <w:r>
         <w:rPr>
           <w:rFonts w:cs="Times New Roman" w:ascii="Times New Roman" w:hAnsi="Times New Roman"/>
-          <w:sz w:val="28"/>
-          <w:szCs w:val="28"/>
-        </w:rPr>
-        <w:t>Научный руководитель — доктор физико-математических наук, доцент, исполняющий обзанности заведующего кафедры прикладной математики МГТУ им. Н.Э. Баумана.</w:t>
+          <w:b/>
+          <w:bCs/>
+          <w:sz w:val="28"/>
+          <w:szCs w:val="28"/>
+        </w:rPr>
+        <w:t>Научный руководитель</w:t>
+      </w:r>
+      <w:r>
+        <w:rPr>
+          <w:rFonts w:cs="Times New Roman" w:ascii="Times New Roman" w:hAnsi="Times New Roman"/>
+          <w:sz w:val="28"/>
+          <w:szCs w:val="28"/>
+        </w:rPr>
+        <w:t xml:space="preserve"> — </w:t>
+      </w:r>
+      <w:r>
+        <w:rPr>
+          <w:rFonts w:cs="Times New Roman" w:ascii="Times New Roman" w:hAnsi="Times New Roman"/>
+          <w:sz w:val="28"/>
+          <w:szCs w:val="28"/>
+        </w:rPr>
+        <w:t>Савельева Инга Юрьевна,</w:t>
+      </w:r>
+      <w:r>
+        <w:rPr>
+          <w:rFonts w:cs="Times New Roman" w:ascii="Times New Roman" w:hAnsi="Times New Roman"/>
+          <w:sz w:val="28"/>
+          <w:szCs w:val="28"/>
+        </w:rPr>
+        <w:t xml:space="preserve"> доктор физико-математических наук, доцент, исполняющий обзанности заведующего кафедры прикладной математики МГТУ им. Н.Э. Баумана.</w:t>
       </w:r>
     </w:p>
     <w:p>
@@ -477,10 +503,20 @@
       <w:r>
         <w:rPr>
           <w:rFonts w:cs="Times New Roman" w:ascii="Times New Roman" w:hAnsi="Times New Roman"/>
-          <w:sz w:val="28"/>
-          <w:szCs w:val="28"/>
-        </w:rPr>
-        <w:t>Официальные оппоненты:</w:t>
+          <w:b/>
+          <w:bCs/>
+          <w:sz w:val="28"/>
+          <w:szCs w:val="28"/>
+        </w:rPr>
+        <w:t>Официальные оппоненты</w:t>
+      </w:r>
+      <w:r>
+        <w:rPr>
+          <w:rFonts w:cs="Times New Roman" w:ascii="Times New Roman" w:hAnsi="Times New Roman"/>
+          <w:sz w:val="28"/>
+          <w:szCs w:val="28"/>
+        </w:rPr>
+        <w:t>:</w:t>
       </w:r>
     </w:p>
     <w:p>
@@ -510,15 +546,7 @@
           <w:sz w:val="28"/>
           <w:szCs w:val="28"/>
         </w:rPr>
-        <w:t xml:space="preserve">доктор физико-математических наук, ведущий научный сотрудник, федеральное государственное бюджетное учреждение науки Институт проблем механики имени А.Ю. Ишлинского Российской академии наук </w:t>
-      </w:r>
-      <w:r>
-        <w:rPr>
-          <w:rFonts w:cs="Times New Roman" w:ascii="Times New Roman" w:hAnsi="Times New Roman"/>
-          <w:sz w:val="28"/>
-          <w:szCs w:val="28"/>
-        </w:rPr>
-        <w:t>дал положительный отзыв на диссертационную работу.</w:t>
+        <w:t>доктор физико-математических наук, ведущий научный сотрудник, федеральное государственное бюджетное учреждение науки Институт проблем механики имени А.Ю. Ишлинского Российской академии наук дал положительный отзыв на диссертационную работу.</w:t>
       </w:r>
     </w:p>
     <w:p>
@@ -534,7 +562,11 @@
         </w:rPr>
       </w:pPr>
       <w:r>
-        <w:rPr/>
+        <w:rPr>
+          <w:rFonts w:cs="Times New Roman" w:ascii="Times New Roman" w:hAnsi="Times New Roman"/>
+          <w:sz w:val="28"/>
+          <w:szCs w:val="28"/>
+        </w:rPr>
       </w:r>
     </w:p>
     <w:p>
@@ -1131,27 +1163,7 @@
           <w:sz w:val="28"/>
           <w:szCs w:val="28"/>
         </w:rPr>
-        <w:t>На заседании 17 декабря 2024 г</w:t>
-      </w:r>
-      <w:r>
-        <w:rPr>
-          <w:rFonts w:cs="Times New Roman" w:ascii="Times New Roman" w:hAnsi="Times New Roman"/>
-          <w:b w:val="false"/>
-          <w:bCs w:val="false"/>
-          <w:sz w:val="28"/>
-          <w:szCs w:val="28"/>
-        </w:rPr>
-        <w:t>ода</w:t>
-      </w:r>
-      <w:r>
-        <w:rPr>
-          <w:rFonts w:cs="Times New Roman" w:ascii="Times New Roman" w:hAnsi="Times New Roman"/>
-          <w:b w:val="false"/>
-          <w:bCs w:val="false"/>
-          <w:sz w:val="28"/>
-          <w:szCs w:val="28"/>
-        </w:rPr>
-        <w:t xml:space="preserve"> диссертационный совет принял решение</w:t>
+        <w:t>На заседании 17 декабря 2024 года диссертационный совет принял решение</w:t>
       </w:r>
       <w:r>
         <w:rPr>
@@ -1494,7 +1506,11 @@
         </w:rPr>
       </w:pPr>
       <w:r>
-        <w:rPr/>
+        <w:rPr>
+          <w:rFonts w:cs="Times New Roman" w:ascii="Times New Roman" w:hAnsi="Times New Roman"/>
+          <w:sz w:val="28"/>
+          <w:szCs w:val="28"/>
+        </w:rPr>
       </w:r>
     </w:p>
     <w:p>
@@ -1540,7 +1556,7 @@
         <w:docPartGallery w:val="Page Numbers (Bottom of Page)"/>
         <w:docPartUnique w:val="true"/>
       </w:docPartObj>
-      <w:id w:val="935309851"/>
+      <w:id w:val="637068612"/>
     </w:sdtPr>
     <w:sdtContent>
       <w:p>
